--- a/Source/server.side.soft.tech.projectManagementSystem/Sunucu Yazılım Teknolojileri Dersi 2.Proje Raporu.docx
+++ b/Source/server.side.soft.tech.projectManagementSystem/Sunucu Yazılım Teknolojileri Dersi 2.Proje Raporu.docx
@@ -114,45 +114,56 @@
           <w:szCs w:val="56"/>
           <w:lang w:val="tr-TR"/>
         </w:rPr>
-        <w:t>05110000xx Ümit Anıl ÖZTÜRK</w:t>
-      </w:r>
-    </w:p>
-    <w:p>
-      <w:pPr>
-        <w:jc w:val="center"/>
+        <w:t>05110000</w:t>
+      </w:r>
+      <w:r>
         <w:rPr>
           <w:sz w:val="56"/>
           <w:szCs w:val="56"/>
           <w:lang w:val="tr-TR"/>
         </w:rPr>
-      </w:pPr>
-    </w:p>
-    <w:p>
-      <w:pPr>
-        <w:jc w:val="center"/>
+        <w:t>56</w:t>
+      </w:r>
+      <w:r>
         <w:rPr>
           <w:sz w:val="56"/>
           <w:szCs w:val="56"/>
           <w:lang w:val="tr-TR"/>
         </w:rPr>
-      </w:pPr>
-    </w:p>
-    <w:p>
-      <w:pPr>
-        <w:rPr>
-          <w:sz w:val="24"/>
-          <w:szCs w:val="24"/>
-          <w:lang w:val="tr-TR"/>
-        </w:rPr>
-      </w:pPr>
-    </w:p>
-    <w:p>
-      <w:pPr>
-        <w:pStyle w:val="ListeParagraf"/>
-        <w:numPr>
-          <w:ilvl w:val="0"/>
-          <w:numId w:val="1"/>
-        </w:numPr>
+        <w:t xml:space="preserve"> Ümit Anıl ÖZTÜRK</w:t>
+      </w:r>
+    </w:p>
+    <w:p>
+      <w:pPr>
+        <w:jc w:val="center"/>
+        <w:rPr>
+          <w:sz w:val="56"/>
+          <w:szCs w:val="56"/>
+          <w:lang w:val="tr-TR"/>
+        </w:rPr>
+      </w:pPr>
+    </w:p>
+    <w:p>
+      <w:pPr>
+        <w:jc w:val="center"/>
+        <w:rPr>
+          <w:sz w:val="56"/>
+          <w:szCs w:val="56"/>
+          <w:lang w:val="tr-TR"/>
+        </w:rPr>
+      </w:pPr>
+    </w:p>
+    <w:p>
+      <w:pPr>
+        <w:rPr>
+          <w:sz w:val="24"/>
+          <w:szCs w:val="24"/>
+          <w:lang w:val="tr-TR"/>
+        </w:rPr>
+      </w:pPr>
+    </w:p>
+    <w:p>
+      <w:pPr>
         <w:rPr>
           <w:b/>
           <w:sz w:val="28"/>
@@ -160,48 +171,84 @@
           <w:lang w:val="tr-TR"/>
         </w:rPr>
       </w:pPr>
-      <w:r>
+    </w:p>
+    <w:p>
+      <w:pPr>
+        <w:pStyle w:val="ListeParagraf"/>
+        <w:numPr>
+          <w:ilvl w:val="0"/>
+          <w:numId w:val="1"/>
+        </w:numPr>
         <w:rPr>
           <w:b/>
           <w:sz w:val="28"/>
           <w:szCs w:val="28"/>
           <w:lang w:val="tr-TR"/>
         </w:rPr>
-        <w:lastRenderedPageBreak/>
-        <w:t>SINIF DİYAGRAM</w:t>
-      </w:r>
-    </w:p>
-    <w:p>
-      <w:pPr>
-        <w:rPr>
-          <w:b/>
-          <w:sz w:val="24"/>
-          <w:szCs w:val="24"/>
-          <w:lang w:val="tr-TR"/>
-        </w:rPr>
-      </w:pPr>
-    </w:p>
-    <w:p>
-      <w:pPr>
-        <w:pStyle w:val="ListeParagraf"/>
-        <w:numPr>
-          <w:ilvl w:val="0"/>
-          <w:numId w:val="1"/>
-        </w:numPr>
+      </w:pPr>
+      <w:r>
         <w:rPr>
           <w:b/>
           <w:sz w:val="28"/>
           <w:szCs w:val="28"/>
           <w:lang w:val="tr-TR"/>
         </w:rPr>
-      </w:pPr>
-      <w:r>
+        <w:t>SINIF DİYAGRAM</w:t>
+      </w:r>
+    </w:p>
+    <w:p>
+      <w:pPr>
+        <w:ind w:left="360"/>
         <w:rPr>
           <w:b/>
           <w:sz w:val="28"/>
           <w:szCs w:val="28"/>
           <w:lang w:val="tr-TR"/>
         </w:rPr>
+      </w:pPr>
+    </w:p>
+    <w:p>
+      <w:pPr>
+        <w:pStyle w:val="ListeParagraf"/>
+        <w:rPr>
+          <w:b/>
+          <w:sz w:val="28"/>
+          <w:szCs w:val="28"/>
+          <w:lang w:val="tr-TR"/>
+        </w:rPr>
+      </w:pPr>
+    </w:p>
+    <w:p>
+      <w:pPr>
+        <w:rPr>
+          <w:b/>
+          <w:sz w:val="24"/>
+          <w:szCs w:val="24"/>
+          <w:lang w:val="tr-TR"/>
+        </w:rPr>
+      </w:pPr>
+    </w:p>
+    <w:p>
+      <w:pPr>
+        <w:pStyle w:val="ListeParagraf"/>
+        <w:numPr>
+          <w:ilvl w:val="0"/>
+          <w:numId w:val="1"/>
+        </w:numPr>
+        <w:rPr>
+          <w:b/>
+          <w:sz w:val="28"/>
+          <w:szCs w:val="28"/>
+          <w:lang w:val="tr-TR"/>
+        </w:rPr>
+      </w:pPr>
+      <w:r>
+        <w:rPr>
+          <w:b/>
+          <w:sz w:val="28"/>
+          <w:szCs w:val="28"/>
+          <w:lang w:val="tr-TR"/>
+        </w:rPr>
         <w:t>SINIFLARIN AÇIKLAMALARI</w:t>
       </w:r>
     </w:p>
@@ -761,6 +808,7 @@
           <w:szCs w:val="24"/>
           <w:lang w:val="tr-TR"/>
         </w:rPr>
+        <w:lastRenderedPageBreak/>
         <w:t>MessageParser:</w:t>
       </w:r>
       <w:r>
@@ -869,6 +917,430 @@
           <w:lang w:val="tr-TR"/>
         </w:rPr>
       </w:pPr>
+      <w:r>
+        <w:rPr>
+          <w:b/>
+          <w:sz w:val="24"/>
+          <w:szCs w:val="24"/>
+          <w:lang w:val="tr-TR"/>
+        </w:rPr>
+        <w:t xml:space="preserve">GroupRepository: </w:t>
+      </w:r>
+      <w:r>
+        <w:rPr>
+          <w:sz w:val="24"/>
+          <w:szCs w:val="24"/>
+          <w:lang w:val="tr-TR"/>
+        </w:rPr>
+        <w:t xml:space="preserve">Bu sınıf bir interface sınıfıdır. </w:t>
+      </w:r>
+    </w:p>
+    <w:p>
+      <w:pPr>
+        <w:pStyle w:val="ListeParagraf"/>
+        <w:numPr>
+          <w:ilvl w:val="0"/>
+          <w:numId w:val="2"/>
+        </w:numPr>
+        <w:jc w:val="both"/>
+        <w:rPr>
+          <w:b/>
+          <w:sz w:val="24"/>
+          <w:szCs w:val="24"/>
+          <w:lang w:val="tr-TR"/>
+        </w:rPr>
+      </w:pPr>
+      <w:r>
+        <w:rPr>
+          <w:b/>
+          <w:sz w:val="24"/>
+          <w:szCs w:val="24"/>
+          <w:lang w:val="tr-TR"/>
+        </w:rPr>
+        <w:t>GroupRepositoryCustom:</w:t>
+      </w:r>
+      <w:r>
+        <w:rPr>
+          <w:sz w:val="24"/>
+          <w:szCs w:val="24"/>
+          <w:lang w:val="tr-TR"/>
+        </w:rPr>
+        <w:t xml:space="preserve"> Bu sınıf bir interface sınıfıdır. Grup numarasına göre grup bilgilerini çağırmak için ve ad-soyad parametreleri ile grup bilgilerini çağırmak için iki metot bulundurur.</w:t>
+      </w:r>
+    </w:p>
+    <w:p>
+      <w:pPr>
+        <w:pStyle w:val="ListeParagraf"/>
+        <w:numPr>
+          <w:ilvl w:val="0"/>
+          <w:numId w:val="2"/>
+        </w:numPr>
+        <w:jc w:val="both"/>
+        <w:rPr>
+          <w:b/>
+          <w:sz w:val="24"/>
+          <w:szCs w:val="24"/>
+          <w:lang w:val="tr-TR"/>
+        </w:rPr>
+      </w:pPr>
+      <w:r>
+        <w:rPr>
+          <w:b/>
+          <w:sz w:val="24"/>
+          <w:szCs w:val="24"/>
+          <w:lang w:val="tr-TR"/>
+        </w:rPr>
+        <w:t xml:space="preserve">GroupRepositoryImpl: </w:t>
+      </w:r>
+      <w:r>
+        <w:rPr>
+          <w:sz w:val="24"/>
+          <w:szCs w:val="24"/>
+          <w:lang w:val="tr-TR"/>
+        </w:rPr>
+        <w:t>GroupRepositoryCustom interfaceinden türemiş bir sınıftır. Bu interfacedeki metotların gerçekleştirimi bu sınıfta yapılır. Bu sınıftaki metotların gerçekleştirimi sırasında bilgiler Mongo veritabanından çekilir.</w:t>
+      </w:r>
+    </w:p>
+    <w:p>
+      <w:pPr>
+        <w:pStyle w:val="ListeParagraf"/>
+        <w:numPr>
+          <w:ilvl w:val="0"/>
+          <w:numId w:val="2"/>
+        </w:numPr>
+        <w:jc w:val="both"/>
+        <w:rPr>
+          <w:b/>
+          <w:sz w:val="24"/>
+          <w:szCs w:val="24"/>
+          <w:lang w:val="tr-TR"/>
+        </w:rPr>
+      </w:pPr>
+      <w:r>
+        <w:rPr>
+          <w:b/>
+          <w:sz w:val="24"/>
+          <w:szCs w:val="24"/>
+          <w:lang w:val="tr-TR"/>
+        </w:rPr>
+        <w:t xml:space="preserve">MongoDB: </w:t>
+      </w:r>
+      <w:r>
+        <w:rPr>
+          <w:sz w:val="24"/>
+          <w:szCs w:val="24"/>
+          <w:lang w:val="tr-TR"/>
+        </w:rPr>
+        <w:t xml:space="preserve">Bu sınıfta projede kullanılacak olan MongoDB veritabanının </w:t>
+      </w:r>
+      <w:r>
+        <w:rPr>
+          <w:sz w:val="24"/>
+          <w:szCs w:val="24"/>
+          <w:lang w:val="tr-TR"/>
+        </w:rPr>
+        <w:t>ilklenmesi ve CRUD işlemleri için gerekli olan metotları yaz</w:t>
+      </w:r>
+      <w:r>
+        <w:rPr>
+          <w:sz w:val="24"/>
+          <w:szCs w:val="24"/>
+          <w:lang w:val="tr-TR"/>
+        </w:rPr>
+        <w:t>ılmıştır.</w:t>
+      </w:r>
+    </w:p>
+    <w:p>
+      <w:pPr>
+        <w:pStyle w:val="ListeParagraf"/>
+        <w:numPr>
+          <w:ilvl w:val="0"/>
+          <w:numId w:val="2"/>
+        </w:numPr>
+        <w:jc w:val="both"/>
+        <w:rPr>
+          <w:b/>
+          <w:sz w:val="24"/>
+          <w:szCs w:val="24"/>
+          <w:lang w:val="tr-TR"/>
+        </w:rPr>
+      </w:pPr>
+      <w:r>
+        <w:rPr>
+          <w:sz w:val="24"/>
+          <w:szCs w:val="24"/>
+          <w:lang w:val="tr-TR"/>
+        </w:rPr>
+        <w:t xml:space="preserve"> </w:t>
+      </w:r>
+      <w:r>
+        <w:rPr>
+          <w:b/>
+          <w:sz w:val="24"/>
+          <w:szCs w:val="24"/>
+          <w:lang w:val="tr-TR"/>
+        </w:rPr>
+        <w:t>UserRepository:</w:t>
+      </w:r>
+      <w:r>
+        <w:rPr>
+          <w:sz w:val="24"/>
+          <w:szCs w:val="24"/>
+          <w:lang w:val="tr-TR"/>
+        </w:rPr>
+        <w:t xml:space="preserve"> Bu sınıf bir interface sınıfıdır.</w:t>
+      </w:r>
+    </w:p>
+    <w:p>
+      <w:pPr>
+        <w:pStyle w:val="ListeParagraf"/>
+        <w:numPr>
+          <w:ilvl w:val="0"/>
+          <w:numId w:val="2"/>
+        </w:numPr>
+        <w:jc w:val="both"/>
+        <w:rPr>
+          <w:b/>
+          <w:sz w:val="24"/>
+          <w:szCs w:val="24"/>
+          <w:lang w:val="tr-TR"/>
+        </w:rPr>
+      </w:pPr>
+      <w:r>
+        <w:rPr>
+          <w:b/>
+          <w:sz w:val="24"/>
+          <w:szCs w:val="24"/>
+          <w:lang w:val="tr-TR"/>
+        </w:rPr>
+        <w:t>UserRepositoryCustom:</w:t>
+      </w:r>
+      <w:r>
+        <w:rPr>
+          <w:sz w:val="24"/>
+          <w:szCs w:val="24"/>
+          <w:lang w:val="tr-TR"/>
+        </w:rPr>
+        <w:t xml:space="preserve"> Bu sınıf bir interface sınıfıdır. Email ve şifre parametreleri ile kullanıcı bilgisini çağırmak için türetilebilecek bir metot bulundurur.</w:t>
+      </w:r>
+    </w:p>
+    <w:p>
+      <w:pPr>
+        <w:pStyle w:val="ListeParagraf"/>
+        <w:numPr>
+          <w:ilvl w:val="0"/>
+          <w:numId w:val="2"/>
+        </w:numPr>
+        <w:jc w:val="both"/>
+        <w:rPr>
+          <w:b/>
+          <w:sz w:val="24"/>
+          <w:szCs w:val="24"/>
+          <w:lang w:val="tr-TR"/>
+        </w:rPr>
+      </w:pPr>
+      <w:r>
+        <w:rPr>
+          <w:b/>
+          <w:sz w:val="24"/>
+          <w:szCs w:val="24"/>
+          <w:lang w:val="tr-TR"/>
+        </w:rPr>
+        <w:t>UserRepositoryImpl:</w:t>
+      </w:r>
+      <w:r>
+        <w:rPr>
+          <w:sz w:val="24"/>
+          <w:szCs w:val="24"/>
+          <w:lang w:val="tr-TR"/>
+        </w:rPr>
+        <w:t xml:space="preserve"> </w:t>
+      </w:r>
+      <w:r>
+        <w:rPr>
+          <w:sz w:val="24"/>
+          <w:szCs w:val="24"/>
+          <w:lang w:val="tr-TR"/>
+        </w:rPr>
+        <w:t>User</w:t>
+      </w:r>
+      <w:r>
+        <w:rPr>
+          <w:sz w:val="24"/>
+          <w:szCs w:val="24"/>
+          <w:lang w:val="tr-TR"/>
+        </w:rPr>
+        <w:t>RepositoryCustom interfaceinden türemiş bir sınıf</w:t>
+      </w:r>
+      <w:r>
+        <w:rPr>
+          <w:sz w:val="24"/>
+          <w:szCs w:val="24"/>
+          <w:lang w:val="tr-TR"/>
+        </w:rPr>
+        <w:t>tır. Bu interfacedeki metotun</w:t>
+      </w:r>
+      <w:r>
+        <w:rPr>
+          <w:sz w:val="24"/>
+          <w:szCs w:val="24"/>
+          <w:lang w:val="tr-TR"/>
+        </w:rPr>
+        <w:t xml:space="preserve"> gerçekleştirimi bu sınıfta yapılır. </w:t>
+      </w:r>
+      <w:r>
+        <w:rPr>
+          <w:sz w:val="24"/>
+          <w:szCs w:val="24"/>
+          <w:lang w:val="tr-TR"/>
+        </w:rPr>
+        <w:t>Bu sınıftaki metotun</w:t>
+      </w:r>
+      <w:r>
+        <w:rPr>
+          <w:sz w:val="24"/>
+          <w:szCs w:val="24"/>
+          <w:lang w:val="tr-TR"/>
+        </w:rPr>
+        <w:t xml:space="preserve"> gerçekleştirimi sırasında bilgiler Mongo veritabanından çekilir.</w:t>
+      </w:r>
+    </w:p>
+    <w:p>
+      <w:pPr>
+        <w:pStyle w:val="ListeParagraf"/>
+        <w:ind w:left="1440"/>
+        <w:jc w:val="both"/>
+        <w:rPr>
+          <w:b/>
+          <w:sz w:val="24"/>
+          <w:szCs w:val="24"/>
+          <w:lang w:val="tr-TR"/>
+        </w:rPr>
+      </w:pPr>
+    </w:p>
+    <w:p>
+      <w:pPr>
+        <w:pStyle w:val="ListeParagraf"/>
+        <w:numPr>
+          <w:ilvl w:val="0"/>
+          <w:numId w:val="1"/>
+        </w:numPr>
+        <w:jc w:val="both"/>
+        <w:rPr>
+          <w:b/>
+          <w:sz w:val="28"/>
+          <w:szCs w:val="28"/>
+          <w:lang w:val="tr-TR"/>
+        </w:rPr>
+      </w:pPr>
+      <w:r>
+        <w:rPr>
+          <w:b/>
+          <w:sz w:val="28"/>
+          <w:szCs w:val="28"/>
+          <w:lang w:val="tr-TR"/>
+        </w:rPr>
+        <w:t>KULLANILAN TEKNOLOJİLER</w:t>
+      </w:r>
+    </w:p>
+    <w:p>
+      <w:pPr>
+        <w:pStyle w:val="ListeParagraf"/>
+        <w:jc w:val="both"/>
+        <w:rPr>
+          <w:sz w:val="24"/>
+          <w:szCs w:val="24"/>
+          <w:lang w:val="tr-TR"/>
+        </w:rPr>
+      </w:pPr>
+      <w:r>
+        <w:rPr>
+          <w:sz w:val="24"/>
+          <w:szCs w:val="24"/>
+          <w:lang w:val="tr-TR"/>
+        </w:rPr>
+        <w:t>Projenin gerçekleştirimi sırasında Spring Framework</w:t>
+      </w:r>
+      <w:r>
+        <w:rPr>
+          <w:sz w:val="24"/>
+          <w:szCs w:val="24"/>
+          <w:lang w:val="tr-TR"/>
+        </w:rPr>
+        <w:t>’ü</w:t>
+      </w:r>
+      <w:r>
+        <w:rPr>
+          <w:sz w:val="24"/>
+          <w:szCs w:val="24"/>
+          <w:lang w:val="tr-TR"/>
+        </w:rPr>
+        <w:t>, Primefaces</w:t>
+      </w:r>
+      <w:r>
+        <w:rPr>
+          <w:sz w:val="24"/>
+          <w:szCs w:val="24"/>
+          <w:lang w:val="tr-TR"/>
+        </w:rPr>
+        <w:t xml:space="preserve"> paketleri</w:t>
+      </w:r>
+      <w:r>
+        <w:rPr>
+          <w:sz w:val="24"/>
+          <w:szCs w:val="24"/>
+          <w:lang w:val="tr-TR"/>
+        </w:rPr>
+        <w:t>, MongoDB</w:t>
+      </w:r>
+      <w:r>
+        <w:rPr>
+          <w:sz w:val="24"/>
+          <w:szCs w:val="24"/>
+          <w:lang w:val="tr-TR"/>
+        </w:rPr>
+        <w:t xml:space="preserve"> veritabanı</w:t>
+      </w:r>
+      <w:r>
+        <w:rPr>
+          <w:sz w:val="24"/>
+          <w:szCs w:val="24"/>
+          <w:lang w:val="tr-TR"/>
+        </w:rPr>
+        <w:t xml:space="preserve"> ve J2EE teknolojilerinden yararlanılmıştır. Ayrıca </w:t>
+      </w:r>
+      <w:r>
+        <w:rPr>
+          <w:sz w:val="24"/>
+          <w:szCs w:val="24"/>
+          <w:lang w:val="tr-TR"/>
+        </w:rPr>
+        <w:t>E</w:t>
+      </w:r>
+      <w:r>
+        <w:rPr>
+          <w:sz w:val="24"/>
+          <w:szCs w:val="24"/>
+          <w:lang w:val="tr-TR"/>
+        </w:rPr>
+        <w:t>clipse</w:t>
+      </w:r>
+      <w:r>
+        <w:rPr>
+          <w:sz w:val="24"/>
+          <w:szCs w:val="24"/>
+          <w:lang w:val="tr-TR"/>
+        </w:rPr>
+        <w:t xml:space="preserve"> Mars</w:t>
+      </w:r>
+      <w:r>
+        <w:rPr>
+          <w:sz w:val="24"/>
+          <w:szCs w:val="24"/>
+          <w:lang w:val="tr-TR"/>
+        </w:rPr>
+        <w:t xml:space="preserve"> ortamında kodlanan bu proje de sürüm takip sistemi olarak github kullanılmıştır.</w:t>
+      </w:r>
     </w:p>
     <w:sectPr>
       <w:pgSz w:w="11906" w:h="16838"/>
@@ -885,8 +1357,8 @@
   <w:abstractNum w:abstractNumId="0">
     <w:nsid w:val="046241A1"/>
     <w:multiLevelType w:val="hybridMultilevel"/>
-    <w:tmpl w:val="3D4C136A"/>
-    <w:lvl w:ilvl="0" w:tplc="041F000F">
+    <w:tmpl w:val="B100E4A0"/>
+    <w:lvl w:ilvl="0" w:tplc="7FEC1540">
       <w:start w:val="1"/>
       <w:numFmt w:val="decimal"/>
       <w:lvlText w:val="%1."/>
@@ -896,6 +1368,8 @@
       </w:pPr>
       <w:rPr>
         <w:rFonts w:hint="default"/>
+        <w:sz w:val="28"/>
+        <w:szCs w:val="28"/>
       </w:rPr>
     </w:lvl>
     <w:lvl w:ilvl="1" w:tplc="041F0019" w:tentative="1">
